--- a/자료구조/트리/트리 구조.docx
+++ b/자료구조/트리/트리 구조.docx
@@ -8,8 +8,8 @@
           <w:b/>
           <w:caps/>
           <w:noProof/>
-          <w:sz w:val="24"/>
-          <w:szCs w:val="24"/>
+          <w:sz w:val="26"/>
+          <w:szCs w:val="26"/>
         </w:rPr>
       </w:pPr>
       <w:r>
@@ -17,99 +17,115 @@
           <w:rFonts w:hint="eastAsia"/>
           <w:b/>
           <w:noProof/>
-          <w:sz w:val="24"/>
-          <w:szCs w:val="24"/>
+          <w:sz w:val="26"/>
+          <w:szCs w:val="26"/>
         </w:rPr>
         <w:t>트리 구조</w:t>
       </w:r>
     </w:p>
     <w:p>
       <w:pPr>
-        <w:pStyle w:val="a3"/>
-        <w:numPr>
-          <w:ilvl w:val="0"/>
-          <w:numId w:val="1"/>
-        </w:numPr>
-        <w:ind w:leftChars="0"/>
-      </w:pPr>
-      <w:r>
         <w:rPr>
           <w:rFonts w:hint="eastAsia"/>
           <w:noProof/>
+          <w:sz w:val="22"/>
+        </w:rPr>
+      </w:pPr>
+      <w:r>
+        <w:rPr>
+          <w:rFonts w:hint="eastAsia"/>
+          <w:noProof/>
+          <w:sz w:val="22"/>
         </w:rPr>
         <w:t>자료 구조 중 하나로 마치 나무를 뒤집어 놓은 것처럼 생겨서 트리 구조라고 부른다.</w:t>
       </w:r>
     </w:p>
     <w:p>
       <w:pPr>
-        <w:pStyle w:val="a3"/>
-        <w:numPr>
-          <w:ilvl w:val="0"/>
-          <w:numId w:val="1"/>
-        </w:numPr>
-        <w:ind w:leftChars="0"/>
-      </w:pPr>
-      <w:r>
-        <w:rPr>
-          <w:rFonts w:hint="eastAsia"/>
+        <w:rPr>
+          <w:rFonts w:hint="eastAsia"/>
+          <w:sz w:val="22"/>
+        </w:rPr>
+      </w:pPr>
+      <w:r>
+        <w:rPr>
+          <w:rFonts w:hint="eastAsia"/>
+          <w:sz w:val="22"/>
         </w:rPr>
         <w:t>루트 노드</w:t>
       </w:r>
       <w:r>
+        <w:rPr>
+          <w:sz w:val="22"/>
+        </w:rPr>
         <w:t>(</w:t>
       </w:r>
       <w:r>
         <w:rPr>
           <w:rFonts w:hint="eastAsia"/>
+          <w:sz w:val="22"/>
         </w:rPr>
         <w:t>=정점(</w:t>
       </w:r>
       <w:proofErr w:type="spellStart"/>
       <w:r>
+        <w:rPr>
+          <w:sz w:val="22"/>
+        </w:rPr>
         <w:t>Vertax</w:t>
       </w:r>
       <w:proofErr w:type="spellEnd"/>
       <w:r>
+        <w:rPr>
+          <w:sz w:val="22"/>
+        </w:rPr>
         <w:t>))</w:t>
       </w:r>
       <w:r>
         <w:rPr>
           <w:rFonts w:hint="eastAsia"/>
+          <w:sz w:val="22"/>
         </w:rPr>
         <w:t>에서 시작하여 다른 정점들을 순회하여 자기 자신에게 돌아오는 순환이 없는 연결 그래프</w:t>
       </w:r>
     </w:p>
     <w:p>
-      <w:pPr>
-        <w:pStyle w:val="a3"/>
-        <w:numPr>
-          <w:ilvl w:val="0"/>
-          <w:numId w:val="1"/>
-        </w:numPr>
-        <w:ind w:leftChars="0"/>
-      </w:pPr>
-      <w:r>
-        <w:rPr>
-          <w:rFonts w:hint="eastAsia"/>
+      <w:r>
+        <w:rPr>
+          <w:rFonts w:hint="eastAsia"/>
+          <w:sz w:val="22"/>
         </w:rPr>
         <w:t xml:space="preserve">그림과 같이 </w:t>
       </w:r>
       <w:r>
+        <w:rPr>
+          <w:sz w:val="22"/>
+        </w:rPr>
         <w:t>2</w:t>
       </w:r>
       <w:r>
         <w:rPr>
           <w:rFonts w:hint="eastAsia"/>
-        </w:rPr>
-        <w:t>가지 링크만 존재하면 이진 트리라고 한다.</w:t>
+          <w:sz w:val="22"/>
+        </w:rPr>
+        <w:t>가지 링크만 존재하면 이진 트리라고 한다</w:t>
+      </w:r>
+      <w:r>
+        <w:rPr>
+          <w:rFonts w:hint="eastAsia"/>
+        </w:rPr>
+        <w:t>.</w:t>
       </w:r>
     </w:p>
+    <w:p/>
     <w:p>
-      <w:pPr>
-        <w:rPr>
-          <w:rFonts w:hint="eastAsia"/>
-        </w:rPr>
-      </w:pPr>
+      <w:r>
+        <w:rPr>
+          <w:rFonts w:hint="eastAsia"/>
+          <w:sz w:val="22"/>
+        </w:rPr>
+        <w:t>구성도</w:t>
+      </w:r>
       <w:r>
         <w:rPr>
           <w:rFonts w:hint="eastAsia"/>
@@ -164,6 +180,33 @@
           </wp:inline>
         </w:drawing>
       </w:r>
+    </w:p>
+    <w:p/>
+    <w:p/>
+    <w:p/>
+    <w:p/>
+    <w:p/>
+    <w:p/>
+    <w:p/>
+    <w:p>
+      <w:pPr>
+        <w:rPr>
+          <w:rFonts w:hint="eastAsia"/>
+          <w:sz w:val="22"/>
+        </w:rPr>
+      </w:pPr>
+      <w:bookmarkStart w:id="0" w:name="_GoBack"/>
+      <w:r>
+        <w:rPr>
+          <w:rFonts w:hint="eastAsia"/>
+          <w:sz w:val="22"/>
+        </w:rPr>
+        <w:lastRenderedPageBreak/>
+        <w:t>실제 코드</w:t>
+      </w:r>
+    </w:p>
+    <w:bookmarkEnd w:id="0"/>
+    <w:p>
       <w:r>
         <w:rPr>
           <w:noProof/>
@@ -204,13 +247,10 @@
           </wp:inline>
         </w:drawing>
       </w:r>
-      <w:bookmarkStart w:id="0" w:name="_GoBack"/>
-      <w:bookmarkEnd w:id="0"/>
       <w:r>
         <w:rPr>
           <w:noProof/>
         </w:rPr>
-        <w:lastRenderedPageBreak/>
         <w:drawing>
           <wp:inline distT="0" distB="0" distL="0" distR="0" wp14:anchorId="1E95A04C" wp14:editId="486993A3">
             <wp:extent cx="5731510" cy="3072765"/>
